--- a/软件构造总结/软件构造总结.docx
+++ b/软件构造总结/软件构造总结.docx
@@ -70,7 +70,6 @@
     <w:p>
       <w:pPr>
         <w:rPr>
-          <w:rFonts w:hint="eastAsia"/>
           <w:b/>
         </w:rPr>
       </w:pPr>
@@ -134,21 +133,7 @@
         <w:rPr>
           <w:rFonts w:hint="eastAsia"/>
         </w:rPr>
-        <w:t>是唯一</w:t>
-      </w:r>
-      <w:proofErr w:type="gramStart"/>
-      <w:r>
-        <w:rPr>
-          <w:rFonts w:hint="eastAsia"/>
-        </w:rPr>
-        <w:t>一</w:t>
-      </w:r>
-      <w:proofErr w:type="gramEnd"/>
-      <w:r>
-        <w:rPr>
-          <w:rFonts w:hint="eastAsia"/>
-        </w:rPr>
-        <w:t>项必不可少的（确保会完成的）工作。</w:t>
+        <w:t>是唯一一项必不可少的（确保会完成的）工作。</w:t>
       </w:r>
     </w:p>
     <w:p>
@@ -233,11 +218,6 @@
       </w:r>
     </w:p>
     <w:p>
-      <w:pPr>
-        <w:rPr>
-          <w:rFonts w:hint="eastAsia"/>
-        </w:rPr>
-      </w:pPr>
       <w:r>
         <w:tab/>
       </w:r>
@@ -320,13 +300,7 @@
         <w:rPr>
           <w:rFonts w:hint="eastAsia"/>
         </w:rPr>
-        <w:t>性命攸关的系统；</w:t>
-      </w:r>
-      <w:r>
-        <w:rPr>
-          <w:rFonts w:hint="eastAsia"/>
-        </w:rPr>
-        <w:t>（序列化的方法）</w:t>
+        <w:t>性命攸关的系统；（序列化的方法）</w:t>
       </w:r>
     </w:p>
     <w:p>
@@ -481,33 +455,14 @@
       </w:r>
     </w:p>
     <w:p>
-      <w:pPr>
-        <w:rPr>
-          <w:rFonts w:hint="eastAsia"/>
-        </w:rPr>
-      </w:pPr>
-      <w:r>
-        <w:tab/>
-      </w:r>
-      <w:r>
-        <w:rPr>
-          <w:rFonts w:hint="eastAsia"/>
-        </w:rPr>
-        <w:t>建造一个系统所</w:t>
-      </w:r>
-      <w:proofErr w:type="gramStart"/>
-      <w:r>
-        <w:rPr>
-          <w:rFonts w:hint="eastAsia"/>
-        </w:rPr>
-        <w:t>作出</w:t>
-      </w:r>
-      <w:proofErr w:type="gramEnd"/>
-      <w:r>
-        <w:rPr>
-          <w:rFonts w:hint="eastAsia"/>
-        </w:rPr>
-        <w:t>的最高层次的、以后难以更改的，商业的和技术的决定</w:t>
+      <w:r>
+        <w:tab/>
+      </w:r>
+      <w:r>
+        <w:rPr>
+          <w:rFonts w:hint="eastAsia"/>
+        </w:rPr>
+        <w:t>建造一个系统所作出的最高层次的、以后难以更改的，商业的和技术的决定</w:t>
       </w:r>
     </w:p>
     <w:p>
@@ -700,11 +655,6 @@
       </w:r>
     </w:p>
     <w:p>
-      <w:pPr>
-        <w:rPr>
-          <w:rFonts w:hint="eastAsia"/>
-        </w:rPr>
-      </w:pPr>
       <w:r>
         <w:rPr>
           <w:b/>
@@ -755,25 +705,15 @@
     <w:p>
       <w:pPr>
         <w:rPr>
-          <w:rFonts w:hint="eastAsia"/>
-          <w:b/>
-        </w:rPr>
-      </w:pPr>
-      <w:proofErr w:type="gramStart"/>
-      <w:r>
-        <w:rPr>
-          <w:rFonts w:hint="eastAsia"/>
-          <w:b/>
-        </w:rPr>
-        <w:t>高设计</w:t>
-      </w:r>
-      <w:proofErr w:type="gramEnd"/>
-      <w:r>
-        <w:rPr>
-          <w:rFonts w:hint="eastAsia"/>
-          <w:b/>
-        </w:rPr>
-        <w:t>的理想特征：</w:t>
+          <w:b/>
+        </w:rPr>
+      </w:pPr>
+      <w:r>
+        <w:rPr>
+          <w:rFonts w:hint="eastAsia"/>
+          <w:b/>
+        </w:rPr>
+        <w:t>高设计的理想特征：</w:t>
       </w:r>
     </w:p>
     <w:p>
@@ -1217,21 +1157,7 @@
         <w:rPr>
           <w:rFonts w:hint="eastAsia"/>
         </w:rPr>
-        <w:t>对子系统进行分解，确保分解出的细节能够用单个类实现，并</w:t>
-      </w:r>
-      <w:proofErr w:type="gramStart"/>
-      <w:r>
-        <w:rPr>
-          <w:rFonts w:hint="eastAsia"/>
-        </w:rPr>
-        <w:t>明确类</w:t>
-      </w:r>
-      <w:proofErr w:type="gramEnd"/>
-      <w:r>
-        <w:rPr>
-          <w:rFonts w:hint="eastAsia"/>
-        </w:rPr>
-        <w:t>的接口</w:t>
+        <w:t>对子系统进行分解，确保分解出的细节能够用单个类实现，并明确类的接口</w:t>
       </w:r>
       <w:r>
         <w:rPr>
@@ -1322,7 +1248,6 @@
     <w:p>
       <w:pPr>
         <w:rPr>
-          <w:rFonts w:hint="eastAsia"/>
           <w:b/>
         </w:rPr>
       </w:pPr>
@@ -1415,9 +1340,15 @@
       </w:r>
     </w:p>
     <w:p>
-      <w:r>
-        <w:rPr>
-          <w:rFonts w:hint="eastAsia"/>
+      <w:pPr>
+        <w:rPr>
+          <w:b/>
+        </w:rPr>
+      </w:pPr>
+      <w:r>
+        <w:rPr>
+          <w:rFonts w:hint="eastAsia"/>
+          <w:b/>
         </w:rPr>
         <w:t>设计1：找出现实的对象</w:t>
       </w:r>
@@ -1434,11 +1365,6 @@
       </w:r>
     </w:p>
     <w:p>
-      <w:pPr>
-        <w:rPr>
-          <w:rFonts w:hint="eastAsia"/>
-        </w:rPr>
-      </w:pPr>
       <w:r>
         <w:tab/>
       </w:r>
@@ -1503,11 +1429,6 @@
       </w:r>
     </w:p>
     <w:p>
-      <w:pPr>
-        <w:rPr>
-          <w:rFonts w:hint="eastAsia"/>
-        </w:rPr>
-      </w:pPr>
       <w:r>
         <w:tab/>
       </w:r>
@@ -1545,9 +1466,15 @@
       </w:r>
     </w:p>
     <w:p>
-      <w:r>
-        <w:rPr>
-          <w:rFonts w:hint="eastAsia"/>
+      <w:pPr>
+        <w:rPr>
+          <w:b/>
+        </w:rPr>
+      </w:pPr>
+      <w:r>
+        <w:rPr>
+          <w:rFonts w:hint="eastAsia"/>
+          <w:b/>
         </w:rPr>
         <w:t>设计2：形成一致的抽象</w:t>
       </w:r>
@@ -1586,9 +1513,15 @@
       </w:r>
     </w:p>
     <w:p>
-      <w:r>
-        <w:rPr>
-          <w:rFonts w:hint="eastAsia"/>
+      <w:pPr>
+        <w:rPr>
+          <w:b/>
+        </w:rPr>
+      </w:pPr>
+      <w:r>
+        <w:rPr>
+          <w:rFonts w:hint="eastAsia"/>
+          <w:b/>
         </w:rPr>
         <w:t>设计3：封装实现细节：</w:t>
       </w:r>
@@ -1618,12 +1551,13 @@
     <w:p>
       <w:pPr>
         <w:rPr>
-          <w:rFonts w:hint="eastAsia"/>
-        </w:rPr>
-      </w:pPr>
-      <w:r>
-        <w:rPr>
-          <w:rFonts w:hint="eastAsia"/>
+          <w:b/>
+        </w:rPr>
+      </w:pPr>
+      <w:r>
+        <w:rPr>
+          <w:rFonts w:hint="eastAsia"/>
+          <w:b/>
         </w:rPr>
         <w:t>设计4：继承</w:t>
       </w:r>
@@ -1669,19 +1603,11 @@
         </w:rPr>
         <w:t xml:space="preserve">  简化编程（基本子程序</w:t>
       </w:r>
-      <w:proofErr w:type="gramStart"/>
-      <w:r>
-        <w:rPr>
-          <w:rFonts w:hint="eastAsia"/>
-        </w:rPr>
-        <w:t>处理基类属性</w:t>
-      </w:r>
-      <w:proofErr w:type="gramEnd"/>
-      <w:r>
-        <w:rPr>
-          <w:rFonts w:hint="eastAsia"/>
-        </w:rPr>
-        <w:t>的事项，另外一些子程序处理依赖特定子类的特定操作</w:t>
+      <w:r>
+        <w:rPr>
+          <w:rFonts w:hint="eastAsia"/>
+        </w:rPr>
+        <w:t>处理基类属性的事项，另外一些子程序处理依赖特定子类的特定操作</w:t>
       </w:r>
       <w:r>
         <w:rPr>
@@ -1702,9 +1628,15 @@
       </w:r>
     </w:p>
     <w:p>
-      <w:r>
-        <w:rPr>
-          <w:rFonts w:hint="eastAsia"/>
+      <w:pPr>
+        <w:rPr>
+          <w:b/>
+        </w:rPr>
+      </w:pPr>
+      <w:r>
+        <w:rPr>
+          <w:rFonts w:hint="eastAsia"/>
+          <w:b/>
         </w:rPr>
         <w:t>设计5：信息隐藏</w:t>
       </w:r>
@@ -1766,9 +1698,15 @@
       </w:r>
     </w:p>
     <w:p>
-      <w:r>
-        <w:rPr>
-          <w:rFonts w:hint="eastAsia"/>
+      <w:pPr>
+        <w:rPr>
+          <w:b/>
+        </w:rPr>
+      </w:pPr>
+      <w:r>
+        <w:rPr>
+          <w:rFonts w:hint="eastAsia"/>
+          <w:b/>
         </w:rPr>
         <w:t>设计6：找出容易变化的区域</w:t>
       </w:r>
@@ -1781,21 +1719,7 @@
         <w:rPr>
           <w:rFonts w:hint="eastAsia"/>
         </w:rPr>
-        <w:t>目标：把不稳定的区域隔离出来，把变化所带来的影响限制在一个子程序、</w:t>
-      </w:r>
-      <w:proofErr w:type="gramStart"/>
-      <w:r>
-        <w:rPr>
-          <w:rFonts w:hint="eastAsia"/>
-        </w:rPr>
-        <w:t>类或者</w:t>
-      </w:r>
-      <w:proofErr w:type="gramEnd"/>
-      <w:r>
-        <w:rPr>
-          <w:rFonts w:hint="eastAsia"/>
-        </w:rPr>
-        <w:t>包的内部；</w:t>
+        <w:t>目标：把不稳定的区域隔离出来，把变化所带来的影响限制在一个子程序、类或者包的内部；</w:t>
       </w:r>
     </w:p>
     <w:p>
@@ -1810,52 +1734,34 @@
       </w:r>
     </w:p>
     <w:p>
-      <w:pPr>
-        <w:rPr>
-          <w:rFonts w:hint="eastAsia"/>
-        </w:rPr>
-      </w:pPr>
-      <w:r>
-        <w:tab/>
-      </w:r>
-      <w:r>
-        <w:tab/>
-      </w:r>
-      <w:r>
-        <w:rPr>
-          <w:rFonts w:hint="eastAsia"/>
-        </w:rPr>
-        <w:t>业务规则；对硬件的依赖性；输入和输出；非标准的语言特性；困难的设计和构造区域；状态变量（使用枚举类型取代布尔类型，使用</w:t>
-      </w:r>
-      <w:proofErr w:type="gramStart"/>
-      <w:r>
-        <w:rPr>
-          <w:rFonts w:hint="eastAsia"/>
-        </w:rPr>
-        <w:t>访问器</w:t>
-      </w:r>
-      <w:proofErr w:type="gramEnd"/>
-      <w:r>
-        <w:rPr>
-          <w:rFonts w:hint="eastAsia"/>
-        </w:rPr>
-        <w:t>子程序）；数据量的限制（通过具名常量隐藏细节）</w:t>
-      </w:r>
-    </w:p>
-    <w:p>
-      <w:r>
-        <w:rPr>
-          <w:rFonts w:hint="eastAsia"/>
+      <w:r>
+        <w:tab/>
+      </w:r>
+      <w:r>
+        <w:tab/>
+      </w:r>
+      <w:r>
+        <w:rPr>
+          <w:rFonts w:hint="eastAsia"/>
+        </w:rPr>
+        <w:t>业务规则；对硬件的依赖性；输入和输出；非标准的语言特性；困难的设计和构造区域；状态变量（使用枚举类型取代布尔类型，使用访问器子程序）；数据量的限制（通过具名常量隐藏细节）</w:t>
+      </w:r>
+    </w:p>
+    <w:p>
+      <w:pPr>
+        <w:rPr>
+          <w:b/>
+        </w:rPr>
+      </w:pPr>
+      <w:r>
+        <w:rPr>
+          <w:rFonts w:hint="eastAsia"/>
+          <w:b/>
         </w:rPr>
         <w:t>设计7：保持松散耦合</w:t>
       </w:r>
     </w:p>
     <w:p>
-      <w:pPr>
-        <w:rPr>
-          <w:rFonts w:hint="eastAsia"/>
-        </w:rPr>
-      </w:pPr>
       <w:r>
         <w:tab/>
       </w:r>
@@ -1874,21 +1780,7 @@
         <w:rPr>
           <w:rFonts w:hint="eastAsia"/>
         </w:rPr>
-        <w:t>目标：耦合度</w:t>
-      </w:r>
-      <w:proofErr w:type="gramStart"/>
-      <w:r>
-        <w:rPr>
-          <w:rFonts w:hint="eastAsia"/>
-        </w:rPr>
-        <w:t>小就是</w:t>
-      </w:r>
-      <w:proofErr w:type="gramEnd"/>
-      <w:r>
-        <w:rPr>
-          <w:rFonts w:hint="eastAsia"/>
-        </w:rPr>
-        <w:t>美，一个模块能够很容易地被其他模块使用</w:t>
+        <w:t>目标：耦合度小就是美，一个模块能够很容易地被其他模块使用</w:t>
       </w:r>
     </w:p>
     <w:p>
@@ -1931,11 +1823,6 @@
       </w:r>
     </w:p>
     <w:p>
-      <w:pPr>
-        <w:rPr>
-          <w:rFonts w:hint="eastAsia"/>
-        </w:rPr>
-      </w:pPr>
       <w:r>
         <w:tab/>
       </w:r>
@@ -1950,11 +1837,6 @@
       </w:r>
     </w:p>
     <w:p>
-      <w:pPr>
-        <w:rPr>
-          <w:rFonts w:hint="eastAsia"/>
-        </w:rPr>
-      </w:pPr>
       <w:r>
         <w:tab/>
       </w:r>
@@ -1981,41 +1863,861 @@
         <w:t>）</w:t>
       </w:r>
     </w:p>
-    <w:p>
-      <w:pPr>
-        <w:rPr>
-          <w:rFonts w:hint="eastAsia"/>
-        </w:rPr>
-      </w:pPr>
-      <w:r>
-        <w:tab/>
-      </w:r>
-      <w:r>
-        <w:tab/>
-        <w:t xml:space="preserve">  </w:t>
-      </w:r>
+    <w:p/>
+    <w:p>
+      <w:pPr>
+        <w:rPr>
+          <w:b/>
+        </w:rPr>
+      </w:pPr>
+      <w:r>
+        <w:rPr>
+          <w:rFonts w:hint="eastAsia"/>
+          <w:b/>
+        </w:rPr>
+        <w:t>类：</w:t>
+      </w:r>
+    </w:p>
+    <w:p>
+      <w:r>
+        <w:tab/>
+      </w:r>
+      <w:r>
+        <w:rPr>
+          <w:rFonts w:hint="eastAsia"/>
+        </w:rPr>
+        <w:t>是一组数据和子程序构成的集合，这些数据和子程序共同拥有一组</w:t>
+      </w:r>
+      <w:r>
+        <w:rPr>
+          <w:rFonts w:hint="eastAsia"/>
+          <w:color w:val="FF0000"/>
+        </w:rPr>
+        <w:t>内聚的、明确定义的</w:t>
+      </w:r>
+      <w:r>
+        <w:rPr>
+          <w:rFonts w:hint="eastAsia"/>
+        </w:rPr>
+        <w:t>职责。</w:t>
+      </w:r>
+    </w:p>
+    <w:p>
+      <w:pPr>
+        <w:rPr>
+          <w:b/>
+        </w:rPr>
+      </w:pPr>
+      <w:r>
+        <w:rPr>
+          <w:b/>
+        </w:rPr>
+        <w:t>ADT:</w:t>
+      </w:r>
+    </w:p>
+    <w:p>
+      <w:r>
+        <w:tab/>
+      </w:r>
+      <w:r>
+        <w:rPr>
+          <w:rFonts w:hint="eastAsia"/>
+        </w:rPr>
+        <w:t>指一组数据以及对这些数据所进行的操作的集合（像现实世界一样操作实体而不必关注底层实现细节）</w:t>
+      </w:r>
+    </w:p>
+    <w:p>
+      <w:pPr>
+        <w:rPr>
+          <w:b/>
+        </w:rPr>
+      </w:pPr>
+      <w:r>
+        <w:rPr>
+          <w:rFonts w:hint="eastAsia"/>
+          <w:b/>
+        </w:rPr>
+        <w:t>两者区别：</w:t>
+      </w:r>
+    </w:p>
+    <w:p>
+      <w:r>
+        <w:tab/>
+      </w:r>
+      <w:r>
+        <w:rPr>
+          <w:rFonts w:hint="eastAsia"/>
+        </w:rPr>
+        <w:t>从数据角度来看没有区别；</w:t>
+      </w:r>
+    </w:p>
+    <w:p>
+      <w:r>
+        <w:tab/>
+      </w:r>
+      <w:r>
+        <w:rPr>
+          <w:rFonts w:hint="eastAsia"/>
+        </w:rPr>
+        <w:t>从OO角度来看，类还涉及到面向对象的概念</w:t>
+      </w:r>
+    </w:p>
+    <w:p>
+      <w:r>
+        <w:rPr>
+          <w:rFonts w:hint="eastAsia"/>
+          <w:b/>
+        </w:rPr>
+        <w:t>ADT的益处：</w:t>
+      </w:r>
+      <w:r>
+        <w:tab/>
+      </w:r>
+      <w:r>
+        <w:tab/>
+      </w:r>
+      <w:r>
+        <w:tab/>
+      </w:r>
+      <w:r>
+        <w:tab/>
+      </w:r>
+      <w:r>
+        <w:tab/>
+      </w:r>
+      <w:r>
+        <w:tab/>
+      </w:r>
+      <w:r>
+        <w:tab/>
+      </w:r>
+      <w:r>
+        <w:tab/>
+      </w:r>
+      <w:r>
+        <w:rPr>
+          <w:rFonts w:hint="eastAsia"/>
+        </w:rPr>
+        <w:t>在类中对应的体现：</w:t>
+      </w:r>
+    </w:p>
+    <w:p>
+      <w:r>
+        <w:tab/>
+      </w:r>
+      <w:r>
+        <w:rPr>
+          <w:rFonts w:hint="eastAsia"/>
+        </w:rPr>
+        <w:t>隐藏实现细节；</w:t>
+      </w:r>
+      <w:r>
+        <w:tab/>
+      </w:r>
+      <w:r>
+        <w:tab/>
+      </w:r>
+      <w:r>
+        <w:tab/>
+      </w:r>
+      <w:r>
+        <w:tab/>
+      </w:r>
+      <w:r>
+        <w:tab/>
+      </w:r>
+      <w:r>
+        <w:tab/>
+      </w:r>
+      <w:r>
+        <w:tab/>
+      </w:r>
+      <w:r>
+        <w:rPr>
+          <w:rFonts w:hint="eastAsia"/>
+          <w:color w:val="FF0000"/>
+        </w:rPr>
+        <w:t>隐藏私有信息；</w:t>
+      </w:r>
+    </w:p>
+    <w:p>
+      <w:r>
+        <w:tab/>
+      </w:r>
+      <w:r>
+        <w:rPr>
+          <w:rFonts w:hint="eastAsia"/>
+        </w:rPr>
+        <w:t>改动不会影响整个程序；</w:t>
+      </w:r>
+      <w:r>
+        <w:tab/>
+      </w:r>
+      <w:r>
+        <w:tab/>
+      </w:r>
+      <w:r>
+        <w:tab/>
+      </w:r>
+      <w:r>
+        <w:tab/>
+      </w:r>
+      <w:r>
+        <w:tab/>
+      </w:r>
+      <w:r>
+        <w:rPr>
+          <w:rFonts w:hint="eastAsia"/>
+          <w:color w:val="FF0000"/>
+        </w:rPr>
+        <w:t>封装性</w:t>
+      </w:r>
+    </w:p>
+    <w:p>
+      <w:r>
+        <w:tab/>
+      </w:r>
+      <w:r>
+        <w:rPr>
+          <w:rFonts w:hint="eastAsia"/>
+        </w:rPr>
+        <w:t>让接口提供更多的信息</w:t>
+      </w:r>
+      <w:r>
+        <w:rPr>
+          <w:rFonts w:hint="eastAsia"/>
+        </w:rPr>
+        <w:t>；</w:t>
+      </w:r>
+      <w:r>
+        <w:tab/>
+      </w:r>
+      <w:r>
+        <w:tab/>
+      </w:r>
+      <w:r>
+        <w:tab/>
+      </w:r>
+      <w:r>
+        <w:tab/>
+      </w:r>
+      <w:r>
+        <w:tab/>
+      </w:r>
+      <w:r>
+        <w:rPr>
+          <w:rFonts w:hint="eastAsia"/>
+          <w:color w:val="FF0000"/>
+        </w:rPr>
+        <w:t>真正意义的接口</w:t>
+      </w:r>
+    </w:p>
+    <w:p>
+      <w:r>
+        <w:tab/>
+      </w:r>
+      <w:r>
+        <w:rPr>
+          <w:rFonts w:hint="eastAsia"/>
+        </w:rPr>
+        <w:t>更易提高性能；</w:t>
+      </w:r>
+      <w:r>
+        <w:tab/>
+      </w:r>
+      <w:r>
+        <w:tab/>
+      </w:r>
+      <w:r>
+        <w:tab/>
+      </w:r>
+      <w:r>
+        <w:tab/>
+      </w:r>
+      <w:r>
+        <w:tab/>
+      </w:r>
+      <w:r>
+        <w:tab/>
+      </w:r>
+      <w:r>
+        <w:tab/>
+      </w:r>
+      <w:r>
+        <w:rPr>
+          <w:rFonts w:hint="eastAsia"/>
+        </w:rPr>
+        <w:t>更易于修改</w:t>
+      </w:r>
+    </w:p>
+    <w:p>
+      <w:r>
+        <w:tab/>
+      </w:r>
+      <w:r>
+        <w:rPr>
+          <w:rFonts w:hint="eastAsia"/>
+        </w:rPr>
+        <w:t>让程序的正确性显而易见；</w:t>
+      </w:r>
+      <w:r>
+        <w:tab/>
+      </w:r>
+      <w:r>
+        <w:tab/>
+      </w:r>
+      <w:r>
+        <w:tab/>
+      </w:r>
+      <w:r>
+        <w:tab/>
+      </w:r>
+      <w:r>
+        <w:rPr>
+          <w:rFonts w:hint="eastAsia"/>
+        </w:rPr>
+        <w:t>易于识别错误</w:t>
+      </w:r>
+    </w:p>
+    <w:p>
+      <w:r>
+        <w:tab/>
+      </w:r>
+      <w:r>
+        <w:rPr>
+          <w:rFonts w:hint="eastAsia"/>
+        </w:rPr>
+        <w:t>程序更具有自我说明性；</w:t>
+      </w:r>
+      <w:r>
+        <w:tab/>
+      </w:r>
+      <w:r>
+        <w:tab/>
+      </w:r>
+      <w:r>
+        <w:tab/>
+      </w:r>
+      <w:r>
+        <w:tab/>
+      </w:r>
+      <w:r>
+        <w:tab/>
+      </w:r>
+      <w:r>
+        <w:rPr>
+          <w:rFonts w:hint="eastAsia"/>
+        </w:rPr>
+        <w:t>可读性高</w:t>
+      </w:r>
+    </w:p>
+    <w:p>
+      <w:r>
+        <w:tab/>
+      </w:r>
+      <w:r>
+        <w:rPr>
+          <w:rFonts w:hint="eastAsia"/>
+        </w:rPr>
+        <w:t>无需再程序内到处传递数据；</w:t>
+      </w:r>
+      <w:r>
+        <w:tab/>
+      </w:r>
+      <w:r>
+        <w:tab/>
+      </w:r>
+      <w:r>
+        <w:tab/>
+      </w:r>
+      <w:r>
+        <w:tab/>
+      </w:r>
+      <w:r>
+        <w:rPr>
+          <w:rFonts w:hint="eastAsia"/>
+          <w:color w:val="FF0000"/>
+        </w:rPr>
+        <w:t>封装数据和操作</w:t>
+      </w:r>
+    </w:p>
+    <w:p>
+      <w:r>
+        <w:tab/>
+      </w:r>
+      <w:r>
+        <w:rPr>
+          <w:rFonts w:hint="eastAsia"/>
+        </w:rPr>
+        <w:t>可以像现实世界中那样操作实体</w:t>
+      </w:r>
+      <w:r>
+        <w:tab/>
+      </w:r>
+      <w:r>
+        <w:tab/>
+      </w:r>
+      <w:r>
+        <w:tab/>
+      </w:r>
+      <w:r>
+        <w:rPr>
+          <w:rFonts w:hint="eastAsia"/>
+        </w:rPr>
+        <w:t>更接近人的思维</w:t>
+      </w:r>
+    </w:p>
+    <w:p>
+      <w:pPr>
+        <w:rPr>
+          <w:b/>
+        </w:rPr>
+      </w:pPr>
+      <w:r>
+        <w:rPr>
+          <w:b/>
+        </w:rPr>
+        <w:t>ADT</w:t>
+      </w:r>
+      <w:r>
+        <w:rPr>
+          <w:rFonts w:hint="eastAsia"/>
+          <w:b/>
+        </w:rPr>
+        <w:t>和类：</w:t>
+      </w:r>
+    </w:p>
+    <w:p>
+      <w:r>
+        <w:tab/>
+        <w:t>ADT</w:t>
+      </w:r>
+      <w:r>
+        <w:rPr>
+          <w:rFonts w:hint="eastAsia"/>
+        </w:rPr>
+        <w:t>构成了类概念的基础；</w:t>
+      </w:r>
+    </w:p>
+    <w:p>
+      <w:r>
+        <w:tab/>
+      </w:r>
+      <w:r>
+        <w:rPr>
+          <w:rFonts w:hint="eastAsia"/>
+        </w:rPr>
+        <w:t>类可以看作是ADT再加上继承和堕胎两个概念</w:t>
+      </w:r>
+    </w:p>
+    <w:p>
+      <w:pPr>
+        <w:rPr>
+          <w:b/>
+        </w:rPr>
+      </w:pPr>
+      <w:r>
+        <w:rPr>
+          <w:rFonts w:hint="eastAsia"/>
+          <w:b/>
+        </w:rPr>
+        <w:t>类接口的设计：</w:t>
+      </w:r>
+    </w:p>
+    <w:p>
+      <w:r>
+        <w:tab/>
+      </w:r>
+      <w:r>
+        <w:rPr>
+          <w:rFonts w:hint="eastAsia"/>
+        </w:rPr>
+        <w:t>类设计的第一步，也是最重要的一步；</w:t>
+      </w:r>
+    </w:p>
+    <w:p/>
+    <w:p/>
+    <w:p>
+      <w:pPr>
+        <w:rPr>
+          <w:rFonts w:hint="eastAsia"/>
+        </w:rPr>
+      </w:pPr>
+    </w:p>
+    <w:p>
+      <w:pPr>
+        <w:rPr>
+          <w:b/>
+        </w:rPr>
+      </w:pPr>
+      <w:r>
+        <w:rPr>
+          <w:rFonts w:hint="eastAsia"/>
+          <w:b/>
+        </w:rPr>
+        <w:lastRenderedPageBreak/>
+        <w:t>类接口设计建议：</w:t>
+      </w:r>
+    </w:p>
+    <w:p>
+      <w:r>
+        <w:tab/>
+      </w:r>
+      <w:r>
+        <w:rPr>
+          <w:rFonts w:hint="eastAsia"/>
+        </w:rPr>
+        <w:t>好的抽象：类的接口应能提供一组明显相关的子程序；</w:t>
+      </w:r>
+    </w:p>
+    <w:p>
+      <w:r>
+        <w:tab/>
+      </w:r>
+      <w:r>
+        <w:rPr>
+          <w:rFonts w:hint="eastAsia"/>
+        </w:rPr>
+        <w:t>好的封装：</w:t>
+      </w:r>
+      <w:r>
+        <w:rPr>
+          <w:rFonts w:hint="eastAsia"/>
+        </w:rPr>
+        <w:t>不要暴露自身数据和实现细节</w:t>
+      </w:r>
+      <w:r>
+        <w:rPr>
+          <w:rFonts w:hint="eastAsia"/>
+        </w:rPr>
+        <w:t>；</w:t>
+      </w:r>
+    </w:p>
+    <w:p>
+      <w:r>
+        <w:tab/>
+      </w:r>
+      <w:r>
+        <w:rPr>
+          <w:rFonts w:hint="eastAsia"/>
+        </w:rPr>
+        <w:t>二者相关，或者两者都有，或者两者皆失</w:t>
+      </w:r>
+    </w:p>
+    <w:p>
+      <w:r>
+        <w:rPr>
+          <w:rFonts w:hint="eastAsia"/>
+        </w:rPr>
+        <w:t>好的抽象：</w:t>
+      </w:r>
+    </w:p>
+    <w:p>
+      <w:r>
+        <w:tab/>
+      </w:r>
+      <w:r>
+        <w:rPr>
+          <w:rFonts w:hint="eastAsia"/>
+        </w:rPr>
+        <w:t>类的接口应该尽量展现一致的抽象层次；</w:t>
+      </w:r>
+    </w:p>
+    <w:p>
+      <w:pPr>
+        <w:rPr>
+          <w:rFonts w:hint="eastAsia"/>
+        </w:rPr>
+      </w:pPr>
+      <w:r>
+        <w:tab/>
+      </w:r>
+      <w:r>
+        <w:tab/>
+      </w:r>
+      <w:r>
+        <w:rPr>
+          <w:rFonts w:hint="eastAsia"/>
+        </w:rPr>
+        <w:t>每个类应该实现且只实现一个ADT</w:t>
+      </w:r>
+    </w:p>
+    <w:p>
+      <w:r>
+        <w:tab/>
+      </w:r>
+      <w:r>
+        <w:tab/>
+      </w:r>
+      <w:r>
+        <w:rPr>
+          <w:rFonts w:hint="eastAsia"/>
+        </w:rPr>
+        <w:t>当实现类多个</w:t>
+      </w:r>
+      <w:r>
+        <w:t>ADT</w:t>
+      </w:r>
+      <w:r>
+        <w:rPr>
+          <w:rFonts w:hint="eastAsia"/>
+        </w:rPr>
+        <w:t>时，可以考虑重新组织类</w:t>
+      </w:r>
+    </w:p>
+    <w:p>
+      <w:r>
+        <w:tab/>
+      </w:r>
+      <w:r>
+        <w:rPr>
+          <w:rFonts w:hint="eastAsia"/>
+        </w:rPr>
+        <w:t>理解类接口应该捕获的抽象到底是哪一个</w:t>
+      </w:r>
+      <w:r>
+        <w:rPr>
+          <w:rFonts w:hint="eastAsia"/>
+        </w:rPr>
+        <w:t>；</w:t>
+      </w:r>
+    </w:p>
+    <w:p>
+      <w:r>
+        <w:tab/>
+      </w:r>
+      <w:r>
+        <w:rPr>
+          <w:rFonts w:hint="eastAsia"/>
+        </w:rPr>
+        <w:t>提供成对的服务(不要盲目创建相反操作)</w:t>
+      </w:r>
+      <w:r>
+        <w:rPr>
+          <w:rFonts w:hint="eastAsia"/>
+        </w:rPr>
+        <w:t>；</w:t>
+      </w:r>
+    </w:p>
+    <w:p>
+      <w:r>
+        <w:tab/>
+      </w:r>
+      <w:r>
+        <w:rPr>
+          <w:rFonts w:hint="eastAsia"/>
+        </w:rPr>
+        <w:t>把不想关的信息转移到其他类</w:t>
+      </w:r>
+      <w:r>
+        <w:rPr>
+          <w:rFonts w:hint="eastAsia"/>
+        </w:rPr>
+        <w:t>；</w:t>
+      </w:r>
+    </w:p>
+    <w:p>
+      <w:pPr>
+        <w:rPr>
+          <w:rFonts w:hint="eastAsia"/>
+        </w:rPr>
+      </w:pPr>
+      <w:r>
+        <w:tab/>
+      </w:r>
+      <w:r>
+        <w:rPr>
+          <w:rFonts w:hint="eastAsia"/>
+        </w:rPr>
+        <w:t>让接口可编程，而不是表达语义</w:t>
+      </w:r>
+      <w:r>
+        <w:rPr>
+          <w:rFonts w:hint="eastAsia"/>
+        </w:rPr>
+        <w:t>；</w:t>
+      </w:r>
+    </w:p>
+    <w:p>
+      <w:r>
+        <w:tab/>
+      </w:r>
+      <w:r>
+        <w:rPr>
+          <w:rFonts w:hint="eastAsia"/>
+        </w:rPr>
+        <w:t>不要添加与接口抽象不一致的公共成员</w:t>
+      </w:r>
+      <w:r>
+        <w:rPr>
+          <w:rFonts w:hint="eastAsia"/>
+        </w:rPr>
+        <w:t>；</w:t>
+      </w:r>
+    </w:p>
+    <w:p>
+      <w:r>
+        <w:tab/>
+      </w:r>
+      <w:r>
+        <w:rPr>
+          <w:rFonts w:hint="eastAsia"/>
+        </w:rPr>
+        <w:t>同时考虑抽象性和内聚性</w:t>
+      </w:r>
+      <w:r>
+        <w:rPr>
+          <w:rFonts w:hint="eastAsia"/>
+        </w:rPr>
+        <w:t>；</w:t>
+      </w:r>
+    </w:p>
+    <w:p>
+      <w:r>
+        <w:rPr>
+          <w:rFonts w:hint="eastAsia"/>
+        </w:rPr>
+        <w:t>好的封装：</w:t>
+      </w:r>
+    </w:p>
+    <w:p>
+      <w:r>
+        <w:tab/>
+      </w:r>
+      <w:r>
+        <w:rPr>
+          <w:rFonts w:hint="eastAsia"/>
+        </w:rPr>
+        <w:t>封装比抽象更严格，二者相辅相成</w:t>
+      </w:r>
+      <w:r>
+        <w:rPr>
+          <w:rFonts w:hint="eastAsia"/>
+        </w:rPr>
+        <w:t>（抽象：提供可以忽略实现细节的模型来管理复杂度；封装：阻止你看到细节）</w:t>
+      </w:r>
+    </w:p>
+    <w:p>
+      <w:r>
+        <w:tab/>
+      </w:r>
+      <w:r>
+        <w:rPr>
+          <w:rFonts w:hint="eastAsia"/>
+        </w:rPr>
+        <w:t>尽可能限制类和成员的可访问性（采用严格且可行的访问级别，最好地保护接口抽象的完整性）；</w:t>
+      </w:r>
+    </w:p>
+    <w:p>
+      <w:r>
+        <w:tab/>
+      </w:r>
+      <w:r>
+        <w:rPr>
+          <w:rFonts w:hint="eastAsia"/>
+        </w:rPr>
+        <w:t>不要公开暴露成员数据；</w:t>
+      </w:r>
+    </w:p>
+    <w:p>
+      <w:r>
+        <w:tab/>
+      </w:r>
+      <w:r>
+        <w:rPr>
+          <w:rFonts w:hint="eastAsia"/>
+        </w:rPr>
+        <w:t>避免把私有的实现细节放到类的接口中去；</w:t>
+      </w:r>
+    </w:p>
+    <w:p>
+      <w:r>
+        <w:tab/>
+      </w:r>
+      <w:r>
+        <w:rPr>
+          <w:rFonts w:hint="eastAsia"/>
+        </w:rPr>
+        <w:t>不要对类的使用者做任何假设；</w:t>
+      </w:r>
+    </w:p>
+    <w:p>
+      <w:r>
+        <w:tab/>
+      </w:r>
+      <w:r>
+        <w:rPr>
+          <w:rFonts w:hint="eastAsia"/>
+        </w:rPr>
+        <w:t>避免使用友元类（破坏封装，增加复杂度）；</w:t>
+      </w:r>
+    </w:p>
+    <w:p>
+      <w:r>
+        <w:tab/>
+      </w:r>
+      <w:r>
+        <w:rPr>
+          <w:rFonts w:hint="eastAsia"/>
+        </w:rPr>
+        <w:t>不要因为一个子程序只使用公共子程序，就把它归入公开接口（考虑接口抽象是否一致）；</w:t>
+      </w:r>
+    </w:p>
+    <w:p>
+      <w:r>
+        <w:tab/>
+      </w:r>
+      <w:r>
+        <w:rPr>
+          <w:rFonts w:hint="eastAsia"/>
+        </w:rPr>
+        <w:t>让阅读代码比编写代码更方便；</w:t>
+      </w:r>
+    </w:p>
+    <w:p>
+      <w:r>
+        <w:tab/>
+      </w:r>
+      <w:r>
+        <w:rPr>
+          <w:rFonts w:hint="eastAsia"/>
+        </w:rPr>
+        <w:t>警惕从语义上破坏封装性；</w:t>
+      </w:r>
+    </w:p>
+    <w:p>
+      <w:pPr>
+        <w:rPr>
+          <w:rFonts w:hint="eastAsia"/>
+        </w:rPr>
+      </w:pPr>
+      <w:r>
+        <w:rPr>
+          <w:rFonts w:hint="eastAsia"/>
+        </w:rPr>
+        <w:tab/>
+        <w:t>针对接口编程；</w:t>
+      </w:r>
+    </w:p>
+    <w:p>
+      <w:r>
+        <w:tab/>
+      </w:r>
+      <w:r>
+        <w:rPr>
+          <w:rFonts w:hint="eastAsia"/>
+        </w:rPr>
+        <w:t>留意过于紧密的耦合关系</w:t>
+      </w:r>
+    </w:p>
+    <w:p>
+      <w:pPr>
+        <w:rPr>
+          <w:rFonts w:hint="eastAsia"/>
+        </w:rPr>
+      </w:pPr>
       <w:bookmarkStart w:id="0" w:name="_GoBack"/>
       <w:bookmarkEnd w:id="0"/>
-    </w:p>
-    <w:p>
-      <w:pPr>
-        <w:rPr>
-          <w:rFonts w:hint="eastAsia"/>
-        </w:rPr>
-      </w:pPr>
-      <w:r>
-        <w:tab/>
-      </w:r>
-    </w:p>
-    <w:p>
-      <w:pPr>
-        <w:rPr>
-          <w:rFonts w:hint="eastAsia"/>
-        </w:rPr>
-      </w:pPr>
-      <w:r>
-        <w:tab/>
-      </w:r>
     </w:p>
     <w:sectPr>
       <w:pgSz w:w="11906" w:h="16838"/>
@@ -2025,6 +2727,44 @@
     </w:sectPr>
   </w:body>
 </w:document>
+</file>
+
+<file path=word/endnotes.xml><?xml version="1.0" encoding="utf-8"?>
+<w:endnotes xmlns:wpc="http://schemas.microsoft.com/office/word/2010/wordprocessingCanvas" xmlns:cx="http://schemas.microsoft.com/office/drawing/2014/chartex" xmlns:mc="http://schemas.openxmlformats.org/markup-compatibility/2006" xmlns:o="urn:schemas-microsoft-com:office:office" xmlns:r="http://schemas.openxmlformats.org/officeDocument/2006/relationships" xmlns:m="http://schemas.openxmlformats.org/officeDocument/2006/math" xmlns:v="urn:schemas-microsoft-com:vml" xmlns:wp14="http://schemas.microsoft.com/office/word/2010/wordprocessingDrawing" xmlns:wp="http://schemas.openxmlformats.org/drawingml/2006/wordprocessingDrawing" xmlns:w10="urn:schemas-microsoft-com:office:word" xmlns:w="http://schemas.openxmlformats.org/wordprocessingml/2006/main" xmlns:w14="http://schemas.microsoft.com/office/word/2010/wordml" xmlns:w15="http://schemas.microsoft.com/office/word/2012/wordml" xmlns:w16se="http://schemas.microsoft.com/office/word/2015/wordml/symex" xmlns:wpg="http://schemas.microsoft.com/office/word/2010/wordprocessingGroup" xmlns:wpi="http://schemas.microsoft.com/office/word/2010/wordprocessingInk" xmlns:wne="http://schemas.microsoft.com/office/word/2006/wordml" xmlns:wps="http://schemas.microsoft.com/office/word/2010/wordprocessingShape" mc:Ignorable="w14 w15 w16se wp14">
+  <w:endnote w:type="separator" w:id="-1">
+    <w:p>
+      <w:r>
+        <w:separator/>
+      </w:r>
+    </w:p>
+  </w:endnote>
+  <w:endnote w:type="continuationSeparator" w:id="0">
+    <w:p>
+      <w:r>
+        <w:continuationSeparator/>
+      </w:r>
+    </w:p>
+  </w:endnote>
+</w:endnotes>
+</file>
+
+<file path=word/footnotes.xml><?xml version="1.0" encoding="utf-8"?>
+<w:footnotes xmlns:wpc="http://schemas.microsoft.com/office/word/2010/wordprocessingCanvas" xmlns:cx="http://schemas.microsoft.com/office/drawing/2014/chartex" xmlns:mc="http://schemas.openxmlformats.org/markup-compatibility/2006" xmlns:o="urn:schemas-microsoft-com:office:office" xmlns:r="http://schemas.openxmlformats.org/officeDocument/2006/relationships" xmlns:m="http://schemas.openxmlformats.org/officeDocument/2006/math" xmlns:v="urn:schemas-microsoft-com:vml" xmlns:wp14="http://schemas.microsoft.com/office/word/2010/wordprocessingDrawing" xmlns:wp="http://schemas.openxmlformats.org/drawingml/2006/wordprocessingDrawing" xmlns:w10="urn:schemas-microsoft-com:office:word" xmlns:w="http://schemas.openxmlformats.org/wordprocessingml/2006/main" xmlns:w14="http://schemas.microsoft.com/office/word/2010/wordml" xmlns:w15="http://schemas.microsoft.com/office/word/2012/wordml" xmlns:w16se="http://schemas.microsoft.com/office/word/2015/wordml/symex" xmlns:wpg="http://schemas.microsoft.com/office/word/2010/wordprocessingGroup" xmlns:wpi="http://schemas.microsoft.com/office/word/2010/wordprocessingInk" xmlns:wne="http://schemas.microsoft.com/office/word/2006/wordml" xmlns:wps="http://schemas.microsoft.com/office/word/2010/wordprocessingShape" mc:Ignorable="w14 w15 w16se wp14">
+  <w:footnote w:type="separator" w:id="-1">
+    <w:p>
+      <w:r>
+        <w:separator/>
+      </w:r>
+    </w:p>
+  </w:footnote>
+  <w:footnote w:type="continuationSeparator" w:id="0">
+    <w:p>
+      <w:r>
+        <w:continuationSeparator/>
+      </w:r>
+    </w:p>
+  </w:footnote>
+</w:footnotes>
 </file>
 
 <file path=word/styles.xml><?xml version="1.0" encoding="utf-8"?>
@@ -2449,6 +3189,71 @@
     <w:semiHidden/>
     <w:unhideWhenUsed/>
   </w:style>
+  <w:style w:type="paragraph" w:styleId="a3">
+    <w:name w:val="header"/>
+    <w:basedOn w:val="a"/>
+    <w:link w:val="a4"/>
+    <w:uiPriority w:val="99"/>
+    <w:unhideWhenUsed/>
+    <w:rsid w:val="00383214"/>
+    <w:pPr>
+      <w:pBdr>
+        <w:bottom w:val="single" w:sz="6" w:space="1" w:color="auto"/>
+      </w:pBdr>
+      <w:tabs>
+        <w:tab w:val="center" w:pos="4153"/>
+        <w:tab w:val="right" w:pos="8306"/>
+      </w:tabs>
+      <w:snapToGrid w:val="0"/>
+      <w:jc w:val="center"/>
+    </w:pPr>
+    <w:rPr>
+      <w:sz w:val="18"/>
+      <w:szCs w:val="18"/>
+    </w:rPr>
+  </w:style>
+  <w:style w:type="character" w:customStyle="1" w:styleId="a4">
+    <w:name w:val="页眉 字符"/>
+    <w:basedOn w:val="a0"/>
+    <w:link w:val="a3"/>
+    <w:uiPriority w:val="99"/>
+    <w:rsid w:val="00383214"/>
+    <w:rPr>
+      <w:sz w:val="18"/>
+      <w:szCs w:val="18"/>
+    </w:rPr>
+  </w:style>
+  <w:style w:type="paragraph" w:styleId="a5">
+    <w:name w:val="footer"/>
+    <w:basedOn w:val="a"/>
+    <w:link w:val="a6"/>
+    <w:uiPriority w:val="99"/>
+    <w:unhideWhenUsed/>
+    <w:rsid w:val="00383214"/>
+    <w:pPr>
+      <w:tabs>
+        <w:tab w:val="center" w:pos="4153"/>
+        <w:tab w:val="right" w:pos="8306"/>
+      </w:tabs>
+      <w:snapToGrid w:val="0"/>
+      <w:jc w:val="left"/>
+    </w:pPr>
+    <w:rPr>
+      <w:sz w:val="18"/>
+      <w:szCs w:val="18"/>
+    </w:rPr>
+  </w:style>
+  <w:style w:type="character" w:customStyle="1" w:styleId="a6">
+    <w:name w:val="页脚 字符"/>
+    <w:basedOn w:val="a0"/>
+    <w:link w:val="a5"/>
+    <w:uiPriority w:val="99"/>
+    <w:rsid w:val="00383214"/>
+    <w:rPr>
+      <w:sz w:val="18"/>
+      <w:szCs w:val="18"/>
+    </w:rPr>
+  </w:style>
 </w:styles>
 </file>
 
